--- a/02-Requeriments/Requirements S&O Hardware Store_V0.9.2.docx
+++ b/02-Requeriments/Requirements S&O Hardware Store_V0.9.2.docx
@@ -1,6 +1,6 @@
 
 <file path=word/document.xml><?xml version="1.0" encoding="utf-8"?>
-<w:document xmlns:wpc="http://schemas.microsoft.com/office/word/2010/wordprocessingCanvas" xmlns:cx="http://schemas.microsoft.com/office/drawing/2014/chartex" xmlns:cx1="http://schemas.microsoft.com/office/drawing/2015/9/8/chartex" xmlns:cx2="http://schemas.microsoft.com/office/drawing/2015/10/21/chartex" xmlns:cx3="http://schemas.microsoft.com/office/drawing/2016/5/9/chartex" xmlns:cx4="http://schemas.microsoft.com/office/drawing/2016/5/10/chartex" xmlns:cx5="http://schemas.microsoft.com/office/drawing/2016/5/11/chartex" xmlns:cx6="http://schemas.microsoft.com/office/drawing/2016/5/12/chartex" xmlns:cx7="http://schemas.microsoft.com/office/drawing/2016/5/13/chartex" xmlns:cx8="http://schemas.microsoft.com/office/drawing/2016/5/14/chartex" xmlns:mc="http://schemas.openxmlformats.org/markup-compatibility/2006" xmlns:aink="http://schemas.microsoft.com/office/drawing/2016/ink" xmlns:am3d="http://schemas.microsoft.com/office/drawing/2017/model3d" xmlns:o="urn:schemas-microsoft-com:office:office" xmlns:oel="http://schemas.microsoft.com/office/2019/extlst" xmlns:r="http://schemas.openxmlformats.org/officeDocument/2006/relationships" xmlns:m="http://schemas.openxmlformats.org/officeDocument/2006/math" xmlns:v="urn:schemas-microsoft-com:vml" xmlns:wp14="http://schemas.microsoft.com/office/word/2010/wordprocessingDrawing" xmlns:wp="http://schemas.openxmlformats.org/drawingml/2006/wordprocessingDrawing" xmlns:w10="urn:schemas-microsoft-com:office:word" xmlns:w="http://schemas.openxmlformats.org/wordprocessingml/2006/main" xmlns:w14="http://schemas.microsoft.com/office/word/2010/wordml" xmlns:w15="http://schemas.microsoft.com/office/word/2012/wordml" xmlns:w16cex="http://schemas.microsoft.com/office/word/2018/wordml/cex" xmlns:w16cid="http://schemas.microsoft.com/office/word/2016/wordml/cid" xmlns:w16="http://schemas.microsoft.com/office/word/2018/wordml" xmlns:w16du="http://schemas.microsoft.com/office/word/2023/wordml/word16du" xmlns:w16sdtdh="http://schemas.microsoft.com/office/word/2020/wordml/sdtdatahash" xmlns:w16se="http://schemas.microsoft.com/office/word/2015/wordml/symex" xmlns:wpg="http://schemas.microsoft.com/office/word/2010/wordprocessingGroup" xmlns:wpi="http://schemas.microsoft.com/office/word/2010/wordprocessingInk" xmlns:wne="http://schemas.microsoft.com/office/word/2006/wordml" xmlns:wps="http://schemas.microsoft.com/office/word/2010/wordprocessingShape" mc:Ignorable="w14 w15 w16se w16cid w16 w16cex w16sdtdh wp14">
+<w:document xmlns:wpc="http://schemas.microsoft.com/office/word/2010/wordprocessingCanvas" xmlns:cx="http://schemas.microsoft.com/office/drawing/2014/chartex" xmlns:cx1="http://schemas.microsoft.com/office/drawing/2015/9/8/chartex" xmlns:cx2="http://schemas.microsoft.com/office/drawing/2015/10/21/chartex" xmlns:cx3="http://schemas.microsoft.com/office/drawing/2016/5/9/chartex" xmlns:cx4="http://schemas.microsoft.com/office/drawing/2016/5/10/chartex" xmlns:cx5="http://schemas.microsoft.com/office/drawing/2016/5/11/chartex" xmlns:cx6="http://schemas.microsoft.com/office/drawing/2016/5/12/chartex" xmlns:cx7="http://schemas.microsoft.com/office/drawing/2016/5/13/chartex" xmlns:cx8="http://schemas.microsoft.com/office/drawing/2016/5/14/chartex" xmlns:mc="http://schemas.openxmlformats.org/markup-compatibility/2006" xmlns:aink="http://schemas.microsoft.com/office/drawing/2016/ink" xmlns:am3d="http://schemas.microsoft.com/office/drawing/2017/model3d" xmlns:o="urn:schemas-microsoft-com:office:office" xmlns:r="http://schemas.openxmlformats.org/officeDocument/2006/relationships" xmlns:m="http://schemas.openxmlformats.org/officeDocument/2006/math" xmlns:v="urn:schemas-microsoft-com:vml" xmlns:wp14="http://schemas.microsoft.com/office/word/2010/wordprocessingDrawing" xmlns:wp="http://schemas.openxmlformats.org/drawingml/2006/wordprocessingDrawing" xmlns:w10="urn:schemas-microsoft-com:office:word" xmlns:w="http://schemas.openxmlformats.org/wordprocessingml/2006/main" xmlns:w14="http://schemas.microsoft.com/office/word/2010/wordml" xmlns:w15="http://schemas.microsoft.com/office/word/2012/wordml" xmlns:w16cex="http://schemas.microsoft.com/office/word/2018/wordml/cex" xmlns:w16cid="http://schemas.microsoft.com/office/word/2016/wordml/cid" xmlns:w16="http://schemas.microsoft.com/office/word/2018/wordml" xmlns:w16se="http://schemas.microsoft.com/office/word/2015/wordml/symex" xmlns:wpg="http://schemas.microsoft.com/office/word/2010/wordprocessingGroup" xmlns:wpi="http://schemas.microsoft.com/office/word/2010/wordprocessingInk" xmlns:wne="http://schemas.microsoft.com/office/word/2006/wordml" xmlns:wps="http://schemas.microsoft.com/office/word/2010/wordprocessingShape" mc:Ignorable="w14 w15 w16se w16cid w16 w16cex wp14">
   <w:body>
     <w:p>
       <w:pPr>
@@ -1782,376 +1782,6 @@
           <w:rFonts w:ascii="Verdana" w:hAnsi="Verdana"/>
           <w:b/>
           <w:noProof/>
-          <w:lang w:val="en-US"/>
-        </w:rPr>
-      </w:pPr>
-    </w:p>
-    <w:p>
-      <w:pPr>
-        <w:rPr>
-          <w:rFonts w:ascii="Verdana" w:eastAsia="Times New Roman" w:hAnsi="Verdana" w:cs="Times New Roman"/>
-          <w:sz w:val="24"/>
-          <w:szCs w:val="24"/>
-          <w:lang w:val="en-US"/>
-        </w:rPr>
-      </w:pPr>
-    </w:p>
-    <w:p>
-      <w:pPr>
-        <w:rPr>
-          <w:rFonts w:ascii="Verdana" w:eastAsia="Times New Roman" w:hAnsi="Verdana" w:cs="Times New Roman"/>
-          <w:sz w:val="24"/>
-          <w:szCs w:val="24"/>
-          <w:lang w:val="en-US"/>
-        </w:rPr>
-      </w:pPr>
-    </w:p>
-    <w:p>
-      <w:pPr>
-        <w:rPr>
-          <w:rFonts w:ascii="Verdana" w:eastAsia="Times New Roman" w:hAnsi="Verdana" w:cs="Times New Roman"/>
-          <w:sz w:val="24"/>
-          <w:szCs w:val="24"/>
-          <w:lang w:val="en-US"/>
-        </w:rPr>
-      </w:pPr>
-    </w:p>
-    <w:p>
-      <w:pPr>
-        <w:rPr>
-          <w:rFonts w:ascii="Verdana" w:eastAsia="Times New Roman" w:hAnsi="Verdana" w:cs="Times New Roman"/>
-          <w:sz w:val="24"/>
-          <w:szCs w:val="24"/>
-          <w:lang w:val="en-US"/>
-        </w:rPr>
-      </w:pPr>
-    </w:p>
-    <w:p>
-      <w:pPr>
-        <w:rPr>
-          <w:rFonts w:ascii="Verdana" w:eastAsia="Times New Roman" w:hAnsi="Verdana" w:cs="Times New Roman"/>
-          <w:sz w:val="24"/>
-          <w:szCs w:val="24"/>
-          <w:lang w:val="en-US"/>
-        </w:rPr>
-      </w:pPr>
-    </w:p>
-    <w:p>
-      <w:pPr>
-        <w:rPr>
-          <w:rFonts w:ascii="Verdana" w:eastAsia="Times New Roman" w:hAnsi="Verdana" w:cs="Times New Roman"/>
-          <w:sz w:val="24"/>
-          <w:szCs w:val="24"/>
-          <w:lang w:val="en-US"/>
-        </w:rPr>
-      </w:pPr>
-    </w:p>
-    <w:p>
-      <w:pPr>
-        <w:rPr>
-          <w:rFonts w:ascii="Verdana" w:eastAsia="Times New Roman" w:hAnsi="Verdana" w:cs="Times New Roman"/>
-          <w:sz w:val="24"/>
-          <w:szCs w:val="24"/>
-          <w:lang w:val="en-US"/>
-        </w:rPr>
-      </w:pPr>
-    </w:p>
-    <w:p>
-      <w:pPr>
-        <w:rPr>
-          <w:rFonts w:ascii="Verdana" w:eastAsia="Times New Roman" w:hAnsi="Verdana" w:cs="Times New Roman"/>
-          <w:sz w:val="24"/>
-          <w:szCs w:val="24"/>
-          <w:lang w:val="en-US"/>
-        </w:rPr>
-      </w:pPr>
-    </w:p>
-    <w:p>
-      <w:pPr>
-        <w:rPr>
-          <w:rFonts w:ascii="Verdana" w:eastAsia="Times New Roman" w:hAnsi="Verdana" w:cs="Times New Roman"/>
-          <w:sz w:val="24"/>
-          <w:szCs w:val="24"/>
-          <w:lang w:val="en-US"/>
-        </w:rPr>
-      </w:pPr>
-    </w:p>
-    <w:p>
-      <w:pPr>
-        <w:rPr>
-          <w:rFonts w:ascii="Verdana" w:eastAsia="Times New Roman" w:hAnsi="Verdana" w:cs="Times New Roman"/>
-          <w:sz w:val="24"/>
-          <w:szCs w:val="24"/>
-          <w:lang w:val="en-US"/>
-        </w:rPr>
-      </w:pPr>
-    </w:p>
-    <w:p>
-      <w:pPr>
-        <w:rPr>
-          <w:rFonts w:ascii="Verdana" w:eastAsia="Times New Roman" w:hAnsi="Verdana" w:cs="Times New Roman"/>
-          <w:sz w:val="24"/>
-          <w:szCs w:val="24"/>
-          <w:lang w:val="en-US"/>
-        </w:rPr>
-      </w:pPr>
-    </w:p>
-    <w:p>
-      <w:pPr>
-        <w:rPr>
-          <w:rFonts w:ascii="Verdana" w:eastAsia="Times New Roman" w:hAnsi="Verdana" w:cs="Times New Roman"/>
-          <w:sz w:val="24"/>
-          <w:szCs w:val="24"/>
-          <w:lang w:val="en-US"/>
-        </w:rPr>
-      </w:pPr>
-    </w:p>
-    <w:p>
-      <w:pPr>
-        <w:rPr>
-          <w:rFonts w:ascii="Verdana" w:eastAsia="Times New Roman" w:hAnsi="Verdana" w:cs="Times New Roman"/>
-          <w:sz w:val="24"/>
-          <w:szCs w:val="24"/>
-          <w:lang w:val="en-US"/>
-        </w:rPr>
-      </w:pPr>
-    </w:p>
-    <w:p>
-      <w:pPr>
-        <w:rPr>
-          <w:rFonts w:ascii="Verdana" w:eastAsia="Times New Roman" w:hAnsi="Verdana" w:cs="Times New Roman"/>
-          <w:sz w:val="24"/>
-          <w:szCs w:val="24"/>
-          <w:lang w:val="en-US"/>
-        </w:rPr>
-      </w:pPr>
-    </w:p>
-    <w:p>
-      <w:pPr>
-        <w:rPr>
-          <w:rFonts w:ascii="Verdana" w:eastAsia="Times New Roman" w:hAnsi="Verdana" w:cs="Times New Roman"/>
-          <w:sz w:val="24"/>
-          <w:szCs w:val="24"/>
-          <w:lang w:val="en-US"/>
-        </w:rPr>
-      </w:pPr>
-    </w:p>
-    <w:p>
-      <w:pPr>
-        <w:rPr>
-          <w:rFonts w:ascii="Verdana" w:eastAsia="Times New Roman" w:hAnsi="Verdana" w:cs="Times New Roman"/>
-          <w:sz w:val="24"/>
-          <w:szCs w:val="24"/>
-          <w:lang w:val="en-US"/>
-        </w:rPr>
-      </w:pPr>
-    </w:p>
-    <w:p>
-      <w:pPr>
-        <w:rPr>
-          <w:rFonts w:ascii="Verdana" w:eastAsia="Times New Roman" w:hAnsi="Verdana" w:cs="Times New Roman"/>
-          <w:sz w:val="24"/>
-          <w:szCs w:val="24"/>
-          <w:lang w:val="en-US"/>
-        </w:rPr>
-      </w:pPr>
-    </w:p>
-    <w:p>
-      <w:pPr>
-        <w:rPr>
-          <w:rFonts w:ascii="Verdana" w:eastAsia="Times New Roman" w:hAnsi="Verdana" w:cs="Times New Roman"/>
-          <w:sz w:val="24"/>
-          <w:szCs w:val="24"/>
-          <w:lang w:val="en-US"/>
-        </w:rPr>
-      </w:pPr>
-    </w:p>
-    <w:p>
-      <w:pPr>
-        <w:rPr>
-          <w:rFonts w:ascii="Verdana" w:eastAsia="Times New Roman" w:hAnsi="Verdana" w:cs="Times New Roman"/>
-          <w:sz w:val="24"/>
-          <w:szCs w:val="24"/>
-          <w:lang w:val="en-US"/>
-        </w:rPr>
-      </w:pPr>
-    </w:p>
-    <w:p>
-      <w:pPr>
-        <w:rPr>
-          <w:rFonts w:ascii="Verdana" w:eastAsia="Times New Roman" w:hAnsi="Verdana" w:cs="Times New Roman"/>
-          <w:sz w:val="24"/>
-          <w:szCs w:val="24"/>
-          <w:lang w:val="en-US"/>
-        </w:rPr>
-      </w:pPr>
-    </w:p>
-    <w:p>
-      <w:pPr>
-        <w:rPr>
-          <w:rFonts w:ascii="Verdana" w:eastAsia="Times New Roman" w:hAnsi="Verdana" w:cs="Times New Roman"/>
-          <w:sz w:val="24"/>
-          <w:szCs w:val="24"/>
-          <w:lang w:val="en-US"/>
-        </w:rPr>
-      </w:pPr>
-    </w:p>
-    <w:p>
-      <w:pPr>
-        <w:rPr>
-          <w:rFonts w:ascii="Verdana" w:eastAsia="Times New Roman" w:hAnsi="Verdana" w:cs="Times New Roman"/>
-          <w:sz w:val="24"/>
-          <w:szCs w:val="24"/>
-          <w:lang w:val="en-US"/>
-        </w:rPr>
-      </w:pPr>
-    </w:p>
-    <w:p>
-      <w:pPr>
-        <w:rPr>
-          <w:rFonts w:ascii="Verdana" w:eastAsia="Times New Roman" w:hAnsi="Verdana" w:cs="Times New Roman"/>
-          <w:sz w:val="24"/>
-          <w:szCs w:val="24"/>
-          <w:lang w:val="en-US"/>
-        </w:rPr>
-      </w:pPr>
-    </w:p>
-    <w:p>
-      <w:pPr>
-        <w:rPr>
-          <w:rFonts w:ascii="Verdana" w:eastAsia="Times New Roman" w:hAnsi="Verdana" w:cs="Times New Roman"/>
-          <w:sz w:val="24"/>
-          <w:szCs w:val="24"/>
-          <w:lang w:val="en-US"/>
-        </w:rPr>
-      </w:pPr>
-    </w:p>
-    <w:p>
-      <w:pPr>
-        <w:rPr>
-          <w:rFonts w:ascii="Verdana" w:eastAsia="Times New Roman" w:hAnsi="Verdana" w:cs="Times New Roman"/>
-          <w:sz w:val="24"/>
-          <w:szCs w:val="24"/>
-          <w:lang w:val="en-US"/>
-        </w:rPr>
-      </w:pPr>
-    </w:p>
-    <w:p>
-      <w:pPr>
-        <w:rPr>
-          <w:rFonts w:ascii="Verdana" w:eastAsia="Times New Roman" w:hAnsi="Verdana" w:cs="Times New Roman"/>
-          <w:sz w:val="24"/>
-          <w:szCs w:val="24"/>
-          <w:lang w:val="en-US"/>
-        </w:rPr>
-      </w:pPr>
-    </w:p>
-    <w:p>
-      <w:pPr>
-        <w:rPr>
-          <w:rFonts w:ascii="Verdana" w:eastAsia="Times New Roman" w:hAnsi="Verdana" w:cs="Times New Roman"/>
-          <w:sz w:val="24"/>
-          <w:szCs w:val="24"/>
-          <w:lang w:val="en-US"/>
-        </w:rPr>
-      </w:pPr>
-    </w:p>
-    <w:p>
-      <w:pPr>
-        <w:rPr>
-          <w:rFonts w:ascii="Verdana" w:eastAsia="Times New Roman" w:hAnsi="Verdana" w:cs="Times New Roman"/>
-          <w:sz w:val="24"/>
-          <w:szCs w:val="24"/>
-          <w:lang w:val="en-US"/>
-        </w:rPr>
-      </w:pPr>
-    </w:p>
-    <w:p>
-      <w:pPr>
-        <w:rPr>
-          <w:rFonts w:ascii="Verdana" w:eastAsia="Times New Roman" w:hAnsi="Verdana" w:cs="Times New Roman"/>
-          <w:sz w:val="24"/>
-          <w:szCs w:val="24"/>
-          <w:lang w:val="en-US"/>
-        </w:rPr>
-      </w:pPr>
-    </w:p>
-    <w:p>
-      <w:pPr>
-        <w:rPr>
-          <w:rFonts w:ascii="Verdana" w:eastAsia="Times New Roman" w:hAnsi="Verdana" w:cs="Times New Roman"/>
-          <w:sz w:val="24"/>
-          <w:szCs w:val="24"/>
-          <w:lang w:val="en-US"/>
-        </w:rPr>
-      </w:pPr>
-    </w:p>
-    <w:p>
-      <w:pPr>
-        <w:rPr>
-          <w:rFonts w:ascii="Verdana" w:eastAsia="Times New Roman" w:hAnsi="Verdana" w:cs="Times New Roman"/>
-          <w:sz w:val="24"/>
-          <w:szCs w:val="24"/>
-          <w:lang w:val="en-US"/>
-        </w:rPr>
-      </w:pPr>
-    </w:p>
-    <w:p>
-      <w:pPr>
-        <w:rPr>
-          <w:rFonts w:ascii="Verdana" w:eastAsia="Times New Roman" w:hAnsi="Verdana" w:cs="Times New Roman"/>
-          <w:sz w:val="24"/>
-          <w:szCs w:val="24"/>
-          <w:lang w:val="en-US"/>
-        </w:rPr>
-      </w:pPr>
-    </w:p>
-    <w:p>
-      <w:pPr>
-        <w:rPr>
-          <w:rFonts w:ascii="Verdana" w:eastAsia="Times New Roman" w:hAnsi="Verdana" w:cs="Times New Roman"/>
-          <w:sz w:val="24"/>
-          <w:szCs w:val="24"/>
-          <w:lang w:val="en-US"/>
-        </w:rPr>
-      </w:pPr>
-    </w:p>
-    <w:p>
-      <w:pPr>
-        <w:rPr>
-          <w:rFonts w:ascii="Verdana" w:eastAsia="Times New Roman" w:hAnsi="Verdana" w:cs="Times New Roman"/>
-          <w:sz w:val="24"/>
-          <w:szCs w:val="24"/>
-          <w:lang w:val="en-US"/>
-        </w:rPr>
-      </w:pPr>
-    </w:p>
-    <w:p>
-      <w:pPr>
-        <w:rPr>
-          <w:rFonts w:ascii="Verdana" w:eastAsia="Times New Roman" w:hAnsi="Verdana" w:cs="Times New Roman"/>
-          <w:sz w:val="24"/>
-          <w:szCs w:val="24"/>
-          <w:lang w:val="en-US"/>
-        </w:rPr>
-      </w:pPr>
-    </w:p>
-    <w:p>
-      <w:pPr>
-        <w:rPr>
-          <w:rFonts w:ascii="Verdana" w:eastAsia="Times New Roman" w:hAnsi="Verdana" w:cs="Times New Roman"/>
-          <w:sz w:val="24"/>
-          <w:szCs w:val="24"/>
-          <w:lang w:val="en-US"/>
-        </w:rPr>
-      </w:pPr>
-    </w:p>
-    <w:p>
-      <w:pPr>
-        <w:rPr>
-          <w:rFonts w:ascii="Verdana" w:eastAsia="Times New Roman" w:hAnsi="Verdana" w:cs="Times New Roman"/>
-          <w:sz w:val="24"/>
-          <w:szCs w:val="24"/>
           <w:lang w:val="en-US"/>
         </w:rPr>
       </w:pPr>
@@ -2178,16 +1808,6 @@
     </w:p>
     <w:p>
       <w:pPr>
-        <w:rPr>
-          <w:rFonts w:ascii="Verdana" w:eastAsia="Times New Roman" w:hAnsi="Verdana" w:cs="Times New Roman"/>
-          <w:sz w:val="24"/>
-          <w:szCs w:val="24"/>
-          <w:lang w:val="en-US"/>
-        </w:rPr>
-      </w:pPr>
-    </w:p>
-    <w:p>
-      <w:pPr>
         <w:numPr>
           <w:ilvl w:val="0"/>
           <w:numId w:val="4"/>
@@ -2209,6 +1829,7 @@
           <w:szCs w:val="36"/>
           <w:lang w:val="en-US"/>
         </w:rPr>
+        <w:lastRenderedPageBreak/>
         <w:t xml:space="preserve">Introduction </w:t>
       </w:r>
     </w:p>
@@ -2323,7 +1944,16 @@
           <w:szCs w:val="24"/>
           <w:lang w:val="en-US"/>
         </w:rPr>
-        <w:t xml:space="preserve">The scope of this document is to define the requirements for the software program to be developed for “S&amp;O </w:t>
+        <w:t>The scop</w:t>
+      </w:r>
+      <w:r>
+        <w:rPr>
+          <w:rFonts w:ascii="Verdana" w:eastAsia="Times New Roman" w:hAnsi="Verdana" w:cs="Times New Roman"/>
+          <w:sz w:val="24"/>
+          <w:szCs w:val="24"/>
+          <w:lang w:val="en-US"/>
+        </w:rPr>
+        <w:t xml:space="preserve">e of this document is to define the requirements for the software program to be developed for “S&amp;O </w:t>
       </w:r>
       <w:proofErr w:type="spellStart"/>
       <w:r>
@@ -2369,7 +1999,17 @@
           <w:szCs w:val="28"/>
           <w:lang w:val="en-US"/>
         </w:rPr>
-        <w:t>Definitions, acronyms, abbreviations</w:t>
+        <w:t>Definitions, acronyms, abbrevi</w:t>
+      </w:r>
+      <w:r>
+        <w:rPr>
+          <w:rFonts w:ascii="Verdana" w:eastAsia="Times New Roman" w:hAnsi="Verdana" w:cs="Times New Roman"/>
+          <w:b/>
+          <w:sz w:val="28"/>
+          <w:szCs w:val="28"/>
+          <w:lang w:val="en-US"/>
+        </w:rPr>
+        <w:t>ations</w:t>
       </w:r>
     </w:p>
     <w:p>
@@ -2507,68 +2147,66 @@
         <w:ind w:left="1440"/>
         <w:rPr>
           <w:rFonts w:ascii="Verdana" w:eastAsia="Times New Roman" w:hAnsi="Verdana" w:cs="Times New Roman"/>
-          <w:sz w:val="24"/>
-          <w:szCs w:val="24"/>
-          <w:lang w:val="en-US"/>
-        </w:rPr>
-      </w:pPr>
-      <w:r>
-        <w:rPr>
-          <w:rFonts w:ascii="Verdana" w:eastAsia="Times New Roman" w:hAnsi="Verdana" w:cs="Times New Roman"/>
-          <w:b/>
+          <w:bCs/>
+          <w:sz w:val="24"/>
+          <w:szCs w:val="24"/>
+          <w:lang w:val="en-US"/>
+        </w:rPr>
+      </w:pPr>
+      <w:r>
+        <w:rPr>
+          <w:rFonts w:ascii="Verdana" w:eastAsia="Times New Roman" w:hAnsi="Verdana" w:cs="Times New Roman"/>
+          <w:bCs/>
+          <w:sz w:val="24"/>
+          <w:szCs w:val="24"/>
+          <w:lang w:val="en-US"/>
+        </w:rPr>
+        <w:t>Robert Cecil Martin. (2008). Clean Code: A Handbook of Agile Software Craftsmanship (1st ed.</w:t>
+      </w:r>
+      <w:proofErr w:type="gramStart"/>
+      <w:r>
+        <w:rPr>
+          <w:rFonts w:ascii="Verdana" w:eastAsia="Times New Roman" w:hAnsi="Verdana" w:cs="Times New Roman"/>
+          <w:bCs/>
+          <w:sz w:val="24"/>
+          <w:szCs w:val="24"/>
+          <w:lang w:val="en-US"/>
+        </w:rPr>
+        <w:t>).Pearson</w:t>
+      </w:r>
+      <w:proofErr w:type="gramEnd"/>
+      <w:r>
+        <w:rPr>
+          <w:rFonts w:ascii="Verdana" w:eastAsia="Times New Roman" w:hAnsi="Verdana" w:cs="Times New Roman"/>
+          <w:bCs/>
+          <w:sz w:val="24"/>
+          <w:szCs w:val="24"/>
+          <w:lang w:val="en-US"/>
+        </w:rPr>
+        <w:t xml:space="preserve">. </w:t>
+      </w:r>
+      <w:r>
+        <w:rPr>
+          <w:rFonts w:ascii="Verdana" w:eastAsia="Times New Roman" w:hAnsi="Verdana" w:cs="Times New Roman"/>
+          <w:bCs/>
           <w:sz w:val="24"/>
           <w:szCs w:val="24"/>
           <w:lang w:val="en-US"/>
         </w:rPr>
         <w:t xml:space="preserve"> </w:t>
       </w:r>
-      <w:r>
-        <w:rPr>
-          <w:rFonts w:ascii="Verdana" w:eastAsia="Times New Roman" w:hAnsi="Verdana" w:cs="Times New Roman"/>
-          <w:sz w:val="24"/>
-          <w:szCs w:val="24"/>
-          <w:lang w:val="en-US"/>
-        </w:rPr>
-        <w:t>Robert Cecil Martin. (2008</w:t>
-      </w:r>
-      <w:r>
-        <w:rPr>
-          <w:rFonts w:ascii="Verdana" w:eastAsia="Times New Roman" w:hAnsi="Verdana" w:cs="Times New Roman"/>
-          <w:sz w:val="24"/>
-          <w:szCs w:val="24"/>
-          <w:lang w:val="en-US"/>
-        </w:rPr>
-        <w:t>). Clean</w:t>
-      </w:r>
-      <w:r>
-        <w:rPr>
-          <w:rFonts w:ascii="Verdana" w:eastAsia="Times New Roman" w:hAnsi="Verdana" w:cs="Times New Roman"/>
-          <w:sz w:val="24"/>
-          <w:szCs w:val="24"/>
-          <w:lang w:val="en-US"/>
-        </w:rPr>
-        <w:t xml:space="preserve"> Code: A Handbook of Agile Software Craftsmanship (1st ed.</w:t>
-      </w:r>
-      <w:proofErr w:type="gramStart"/>
-      <w:r>
-        <w:rPr>
-          <w:rFonts w:ascii="Verdana" w:eastAsia="Times New Roman" w:hAnsi="Verdana" w:cs="Times New Roman"/>
-          <w:sz w:val="24"/>
-          <w:szCs w:val="24"/>
-          <w:lang w:val="en-US"/>
-        </w:rPr>
-        <w:t>).Pearson</w:t>
-      </w:r>
-      <w:proofErr w:type="gramEnd"/>
-      <w:r>
-        <w:rPr>
-          <w:rFonts w:ascii="Verdana" w:eastAsia="Times New Roman" w:hAnsi="Verdana" w:cs="Times New Roman"/>
-          <w:sz w:val="24"/>
-          <w:szCs w:val="24"/>
-          <w:lang w:val="en-US"/>
-        </w:rPr>
-        <w:t xml:space="preserve">. </w:t>
-      </w:r>
+    </w:p>
+    <w:p>
+      <w:pPr>
+        <w:spacing w:line="360" w:lineRule="auto"/>
+        <w:ind w:left="1440"/>
+        <w:rPr>
+          <w:rFonts w:ascii="Verdana" w:eastAsia="Times New Roman" w:hAnsi="Verdana" w:cs="Times New Roman"/>
+          <w:sz w:val="24"/>
+          <w:szCs w:val="24"/>
+          <w:lang w:val="en-US"/>
+        </w:rPr>
+      </w:pPr>
     </w:p>
     <w:p>
       <w:pPr>
@@ -2632,7 +2270,16 @@
           <w:szCs w:val="24"/>
           <w:lang w:val="en-US"/>
         </w:rPr>
-        <w:t xml:space="preserve"> we have important information that describes the functionality of our software product, the requirements and an appendix where we can find meanings for our words and acronyms used throughout the document.</w:t>
+        <w:t xml:space="preserve"> we have important information that describes the functionality of our software product, the requirements and an appendix where we can find meanings</w:t>
+      </w:r>
+      <w:r>
+        <w:rPr>
+          <w:rFonts w:ascii="Verdana" w:eastAsia="Times New Roman" w:hAnsi="Verdana" w:cs="Times New Roman"/>
+          <w:sz w:val="24"/>
+          <w:szCs w:val="24"/>
+          <w:lang w:val="en-US"/>
+        </w:rPr>
+        <w:t xml:space="preserve"> for our words and acronyms used throughout the document.</w:t>
       </w:r>
     </w:p>
     <w:p>
@@ -2838,7 +2485,16 @@
           <w:szCs w:val="24"/>
           <w:lang w:val="en-US"/>
         </w:rPr>
-        <w:t>The system must allow organizing products and prices in data tables.</w:t>
+        <w:t xml:space="preserve">The system must allow </w:t>
+      </w:r>
+      <w:r>
+        <w:rPr>
+          <w:rFonts w:ascii="Verdana" w:eastAsia="Times New Roman" w:hAnsi="Verdana" w:cs="Times New Roman"/>
+          <w:sz w:val="24"/>
+          <w:szCs w:val="24"/>
+          <w:lang w:val="en-US"/>
+        </w:rPr>
+        <w:t>organizing products and prices in data tables.</w:t>
       </w:r>
     </w:p>
     <w:p>
@@ -2927,7 +2583,17 @@
           <w:szCs w:val="28"/>
           <w:lang w:val="en-US"/>
         </w:rPr>
-        <w:t>User Classes and Characteristics</w:t>
+        <w:t>User Classes and Characteris</w:t>
+      </w:r>
+      <w:r>
+        <w:rPr>
+          <w:rFonts w:ascii="Verdana" w:eastAsia="Times New Roman" w:hAnsi="Verdana" w:cs="Times New Roman"/>
+          <w:b/>
+          <w:sz w:val="28"/>
+          <w:szCs w:val="28"/>
+          <w:lang w:val="en-US"/>
+        </w:rPr>
+        <w:t>tics</w:t>
       </w:r>
     </w:p>
     <w:p>
@@ -2995,7 +2661,16 @@
           <w:szCs w:val="24"/>
           <w:lang w:val="en-US"/>
         </w:rPr>
-        <w:t>The software will run on a Windows operating system with a minimum requirement of Windows 7 or higher.</w:t>
+        <w:t>The software will run on a Windows operating system with a minimum requ</w:t>
+      </w:r>
+      <w:r>
+        <w:rPr>
+          <w:rFonts w:ascii="Verdana" w:eastAsia="Times New Roman" w:hAnsi="Verdana" w:cs="Times New Roman"/>
+          <w:sz w:val="24"/>
+          <w:szCs w:val="24"/>
+          <w:lang w:val="en-US"/>
+        </w:rPr>
+        <w:t>irement of Windows 7 or higher.</w:t>
       </w:r>
     </w:p>
     <w:p>
@@ -3042,7 +2717,16 @@
           <w:szCs w:val="24"/>
           <w:lang w:val="en-US"/>
         </w:rPr>
-        <w:t>The software will be developed using the Microsoft.Net framework and will utilize a Microsoft SQL Server database to store inventory and product information. The software will be designed to meet the S&amp;O Hardware Store’s specific requirements.</w:t>
+        <w:t>The software will be developed using the Microsoft.Net framework and will utilize a Microsoft SQL Server database to store inventory and product information. The software will be designe</w:t>
+      </w:r>
+      <w:r>
+        <w:rPr>
+          <w:rFonts w:ascii="Verdana" w:eastAsia="Times New Roman" w:hAnsi="Verdana" w:cs="Times New Roman"/>
+          <w:sz w:val="24"/>
+          <w:szCs w:val="24"/>
+          <w:lang w:val="en-US"/>
+        </w:rPr>
+        <w:t>d to meet the S&amp;O Hardware Store’s specific requirements.</w:t>
       </w:r>
     </w:p>
     <w:p>
@@ -3089,7 +2773,16 @@
           <w:szCs w:val="24"/>
           <w:lang w:val="en-US"/>
         </w:rPr>
-        <w:t xml:space="preserve">The inventory control application must have clear and detailed user documentation that allows users to understand the operation of the application and use all its functionalities effectively. </w:t>
+        <w:t xml:space="preserve">The inventory control application must have clear and detailed user documentation that allows users to understand the operation of the application and use all its functionalities </w:t>
+      </w:r>
+      <w:r>
+        <w:rPr>
+          <w:rFonts w:ascii="Verdana" w:eastAsia="Times New Roman" w:hAnsi="Verdana" w:cs="Times New Roman"/>
+          <w:sz w:val="24"/>
+          <w:szCs w:val="24"/>
+          <w:lang w:val="en-US"/>
+        </w:rPr>
+        <w:t xml:space="preserve">effectively. </w:t>
       </w:r>
     </w:p>
     <w:p>
@@ -3184,20 +2877,8 @@
           <w:szCs w:val="24"/>
           <w:lang w:val="en-US"/>
         </w:rPr>
-        <w:t xml:space="preserve">Help </w:t>
-      </w:r>
-      <w:proofErr w:type="gramStart"/>
-      <w:r>
-        <w:rPr>
-          <w:rFonts w:ascii="Verdana" w:eastAsia="Times New Roman" w:hAnsi="Verdana" w:cs="Times New Roman"/>
-          <w:b/>
-          <w:sz w:val="24"/>
-          <w:szCs w:val="24"/>
-          <w:lang w:val="en-US"/>
-        </w:rPr>
-        <w:t>guides</w:t>
-      </w:r>
-      <w:proofErr w:type="gramEnd"/>
+        <w:t>Help guides</w:t>
+      </w:r>
     </w:p>
     <w:p>
       <w:pPr>
@@ -3343,7 +3024,16 @@
           <w:szCs w:val="24"/>
           <w:lang w:val="en-US"/>
         </w:rPr>
-        <w:t>The inventory control application is designed to work under certain assumptions and dependencies that must be considered for its proper use. These are the following:</w:t>
+        <w:t xml:space="preserve">The inventory control application is designed to work under certain </w:t>
+      </w:r>
+      <w:r>
+        <w:rPr>
+          <w:rFonts w:ascii="Verdana" w:eastAsia="Times New Roman" w:hAnsi="Verdana" w:cs="Times New Roman"/>
+          <w:sz w:val="24"/>
+          <w:szCs w:val="24"/>
+          <w:lang w:val="en-US"/>
+        </w:rPr>
+        <w:t>assumptions and dependencies that must be considered for its proper use. These are the following:</w:t>
       </w:r>
     </w:p>
     <w:p>
@@ -3443,7 +3133,16 @@
           <w:szCs w:val="24"/>
           <w:lang w:val="en-US"/>
         </w:rPr>
-        <w:t xml:space="preserve">It is assumed that users have an Internet connection to access the application. </w:t>
+        <w:t>It is assumed that users h</w:t>
+      </w:r>
+      <w:r>
+        <w:rPr>
+          <w:rFonts w:ascii="Verdana" w:eastAsia="Times New Roman" w:hAnsi="Verdana" w:cs="Times New Roman"/>
+          <w:sz w:val="24"/>
+          <w:szCs w:val="24"/>
+          <w:lang w:val="en-US"/>
+        </w:rPr>
+        <w:t xml:space="preserve">ave an Internet connection to access the application. </w:t>
       </w:r>
     </w:p>
     <w:p>
@@ -3574,7 +3273,16 @@
           <w:szCs w:val="24"/>
           <w:lang w:val="en-US"/>
         </w:rPr>
-        <w:t xml:space="preserve">The application depends on a compatible operating system, such as Windows or Mac </w:t>
+        <w:t>The application depends on a compatible operating system, such as Windows or</w:t>
+      </w:r>
+      <w:r>
+        <w:rPr>
+          <w:rFonts w:ascii="Verdana" w:eastAsia="Times New Roman" w:hAnsi="Verdana" w:cs="Times New Roman"/>
+          <w:sz w:val="24"/>
+          <w:szCs w:val="24"/>
+          <w:lang w:val="en-US"/>
+        </w:rPr>
+        <w:t xml:space="preserve"> Mac </w:t>
       </w:r>
       <w:proofErr w:type="spellStart"/>
       <w:r>
@@ -3711,7 +3419,16 @@
           <w:szCs w:val="24"/>
           <w:lang w:val="en-US"/>
         </w:rPr>
-        <w:t>The software shall have the following functions:</w:t>
+        <w:t xml:space="preserve">The software shall have the following </w:t>
+      </w:r>
+      <w:r>
+        <w:rPr>
+          <w:rFonts w:ascii="Verdana" w:eastAsia="Times New Roman" w:hAnsi="Verdana" w:cs="Times New Roman"/>
+          <w:sz w:val="24"/>
+          <w:szCs w:val="24"/>
+          <w:lang w:val="en-US"/>
+        </w:rPr>
+        <w:t>functions:</w:t>
       </w:r>
     </w:p>
     <w:p>
@@ -3759,7 +3476,16 @@
           <w:szCs w:val="24"/>
           <w:lang w:val="en-US"/>
         </w:rPr>
-        <w:t>Database interface: The software shall interact with a Microsoft SQL Server database to store inventory and product information.</w:t>
+        <w:t>Database interface: The software shall interact with a Microsoft SQL Server database to store inventory and</w:t>
+      </w:r>
+      <w:r>
+        <w:rPr>
+          <w:rFonts w:ascii="Verdana" w:eastAsia="Times New Roman" w:hAnsi="Verdana" w:cs="Times New Roman"/>
+          <w:sz w:val="24"/>
+          <w:szCs w:val="24"/>
+          <w:lang w:val="en-US"/>
+        </w:rPr>
+        <w:t xml:space="preserve"> product information.</w:t>
       </w:r>
     </w:p>
     <w:p>
@@ -3916,7 +3642,16 @@
           <w:szCs w:val="24"/>
           <w:lang w:val="en-US"/>
         </w:rPr>
-        <w:t>Update inventory items: The user shall be able to update the information of existing items in the inventory database.</w:t>
+        <w:t>Update inventory items: The user shall be able to update the information</w:t>
+      </w:r>
+      <w:r>
+        <w:rPr>
+          <w:rFonts w:ascii="Verdana" w:eastAsia="Times New Roman" w:hAnsi="Verdana" w:cs="Times New Roman"/>
+          <w:sz w:val="24"/>
+          <w:szCs w:val="24"/>
+          <w:lang w:val="en-US"/>
+        </w:rPr>
+        <w:t xml:space="preserve"> of existing items in the inventory database.</w:t>
       </w:r>
     </w:p>
     <w:p>
@@ -3988,7 +3723,16 @@
           <w:szCs w:val="24"/>
           <w:lang w:val="en-US"/>
         </w:rPr>
-        <w:t>Calculate taxes and profits: The software shall automatically calculate the IVA and 30% of the products to determine the store's profit.</w:t>
+        <w:t>Calculate taxes and prof</w:t>
+      </w:r>
+      <w:r>
+        <w:rPr>
+          <w:rFonts w:ascii="Verdana" w:eastAsia="Times New Roman" w:hAnsi="Verdana" w:cs="Times New Roman"/>
+          <w:sz w:val="24"/>
+          <w:szCs w:val="24"/>
+          <w:lang w:val="en-US"/>
+        </w:rPr>
+        <w:t>its: The software shall automatically calculate the IVA and 30% of the products to determine the store's profit.</w:t>
       </w:r>
     </w:p>
     <w:p>
@@ -4231,7 +3975,18 @@
           <w:shd w:val="clear" w:color="auto" w:fill="F8F9FA"/>
           <w:lang w:val="en-US"/>
         </w:rPr>
-        <w:t>The software shall be developed using the Microsft.NET framework.</w:t>
+        <w:t>The software shall be</w:t>
+      </w:r>
+      <w:r>
+        <w:rPr>
+          <w:rFonts w:ascii="Verdana" w:eastAsia="Times New Roman" w:hAnsi="Verdana" w:cs="Times New Roman"/>
+          <w:color w:val="202124"/>
+          <w:sz w:val="24"/>
+          <w:szCs w:val="24"/>
+          <w:shd w:val="clear" w:color="auto" w:fill="F8F9FA"/>
+          <w:lang w:val="en-US"/>
+        </w:rPr>
+        <w:t xml:space="preserve"> developed using the Microsft.NET framework.</w:t>
       </w:r>
     </w:p>
     <w:p>
@@ -4368,7 +4123,6 @@
           <w:lang w:val="en-US"/>
         </w:rPr>
       </w:pPr>
-      <w:proofErr w:type="gramStart"/>
       <w:r>
         <w:rPr>
           <w:rFonts w:ascii="Verdana" w:eastAsia="Times New Roman" w:hAnsi="Verdana" w:cs="Times New Roman"/>
@@ -4380,7 +4134,6 @@
         </w:rPr>
         <w:t>Usability;</w:t>
       </w:r>
-      <w:proofErr w:type="gramEnd"/>
       <w:r>
         <w:rPr>
           <w:rFonts w:ascii="Verdana" w:eastAsia="Times New Roman" w:hAnsi="Verdana" w:cs="Times New Roman"/>
@@ -4551,7 +4304,16 @@
           <w:szCs w:val="24"/>
           <w:lang w:val="en-US"/>
         </w:rPr>
-        <w:t>The software shall be delivered in the English language.</w:t>
+        <w:t xml:space="preserve">The software shall be delivered in the </w:t>
+      </w:r>
+      <w:r>
+        <w:rPr>
+          <w:rFonts w:ascii="Verdana" w:eastAsia="Times New Roman" w:hAnsi="Verdana" w:cs="Times New Roman"/>
+          <w:sz w:val="24"/>
+          <w:szCs w:val="24"/>
+          <w:lang w:val="en-US"/>
+        </w:rPr>
+        <w:t>English language.</w:t>
       </w:r>
     </w:p>
     <w:p>
@@ -4725,17 +4487,7 @@
           <w:szCs w:val="24"/>
           <w:lang w:val="en-US"/>
         </w:rPr>
-        <w:t xml:space="preserve">The limitation of the project is that only Java can be used, but this is not a bad thing since Java is a versatile programming language that can be used to develop a wide range of applications, from desktop applications to web and mobile applications. It is also an object-oriented programming language, which means that classes and objects can be used to organize the code and simplify data </w:t>
-      </w:r>
-      <w:r>
-        <w:rPr>
-          <w:rFonts w:ascii="Verdana" w:eastAsia="Times New Roman" w:hAnsi="Verdana" w:cs="Times New Roman"/>
-          <w:bCs/>
-          <w:sz w:val="24"/>
-          <w:szCs w:val="24"/>
-          <w:lang w:val="en-US"/>
-        </w:rPr>
-        <w:t>management.</w:t>
+        <w:t>The limitation of the project is that only Java can be used, but this is not a bad thing since Java is a versatile programming language that can be used to develop a wide range of applications, from desktop applications to web and mobile applications. It is also an object-oriented programming language, which means that classes and objects can be used to organize the code and simplify data management.</w:t>
       </w:r>
     </w:p>
     <w:sectPr>
@@ -4751,7 +4503,7 @@
 </file>
 
 <file path=word/endnotes.xml><?xml version="1.0" encoding="utf-8"?>
-<w:endnotes xmlns:wpc="http://schemas.microsoft.com/office/word/2010/wordprocessingCanvas" xmlns:cx="http://schemas.microsoft.com/office/drawing/2014/chartex" xmlns:cx1="http://schemas.microsoft.com/office/drawing/2015/9/8/chartex" xmlns:cx2="http://schemas.microsoft.com/office/drawing/2015/10/21/chartex" xmlns:cx3="http://schemas.microsoft.com/office/drawing/2016/5/9/chartex" xmlns:cx4="http://schemas.microsoft.com/office/drawing/2016/5/10/chartex" xmlns:cx5="http://schemas.microsoft.com/office/drawing/2016/5/11/chartex" xmlns:cx6="http://schemas.microsoft.com/office/drawing/2016/5/12/chartex" xmlns:cx7="http://schemas.microsoft.com/office/drawing/2016/5/13/chartex" xmlns:cx8="http://schemas.microsoft.com/office/drawing/2016/5/14/chartex" xmlns:mc="http://schemas.openxmlformats.org/markup-compatibility/2006" xmlns:aink="http://schemas.microsoft.com/office/drawing/2016/ink" xmlns:am3d="http://schemas.microsoft.com/office/drawing/2017/model3d" xmlns:o="urn:schemas-microsoft-com:office:office" xmlns:oel="http://schemas.microsoft.com/office/2019/extlst" xmlns:r="http://schemas.openxmlformats.org/officeDocument/2006/relationships" xmlns:m="http://schemas.openxmlformats.org/officeDocument/2006/math" xmlns:v="urn:schemas-microsoft-com:vml" xmlns:wp14="http://schemas.microsoft.com/office/word/2010/wordprocessingDrawing" xmlns:wp="http://schemas.openxmlformats.org/drawingml/2006/wordprocessingDrawing" xmlns:w10="urn:schemas-microsoft-com:office:word" xmlns:w="http://schemas.openxmlformats.org/wordprocessingml/2006/main" xmlns:w14="http://schemas.microsoft.com/office/word/2010/wordml" xmlns:w15="http://schemas.microsoft.com/office/word/2012/wordml" xmlns:w16cex="http://schemas.microsoft.com/office/word/2018/wordml/cex" xmlns:w16cid="http://schemas.microsoft.com/office/word/2016/wordml/cid" xmlns:w16="http://schemas.microsoft.com/office/word/2018/wordml" xmlns:w16du="http://schemas.microsoft.com/office/word/2023/wordml/word16du" xmlns:w16sdtdh="http://schemas.microsoft.com/office/word/2020/wordml/sdtdatahash" xmlns:w16se="http://schemas.microsoft.com/office/word/2015/wordml/symex" xmlns:wpg="http://schemas.microsoft.com/office/word/2010/wordprocessingGroup" xmlns:wpi="http://schemas.microsoft.com/office/word/2010/wordprocessingInk" xmlns:wne="http://schemas.microsoft.com/office/word/2006/wordml" xmlns:wps="http://schemas.microsoft.com/office/word/2010/wordprocessingShape" mc:Ignorable="w14 w15 w16se w16cid w16 w16cex w16sdtdh wp14">
+<w:endnotes xmlns:wpc="http://schemas.microsoft.com/office/word/2010/wordprocessingCanvas" xmlns:cx="http://schemas.microsoft.com/office/drawing/2014/chartex" xmlns:cx1="http://schemas.microsoft.com/office/drawing/2015/9/8/chartex" xmlns:cx2="http://schemas.microsoft.com/office/drawing/2015/10/21/chartex" xmlns:cx3="http://schemas.microsoft.com/office/drawing/2016/5/9/chartex" xmlns:cx4="http://schemas.microsoft.com/office/drawing/2016/5/10/chartex" xmlns:cx5="http://schemas.microsoft.com/office/drawing/2016/5/11/chartex" xmlns:cx6="http://schemas.microsoft.com/office/drawing/2016/5/12/chartex" xmlns:cx7="http://schemas.microsoft.com/office/drawing/2016/5/13/chartex" xmlns:cx8="http://schemas.microsoft.com/office/drawing/2016/5/14/chartex" xmlns:mc="http://schemas.openxmlformats.org/markup-compatibility/2006" xmlns:aink="http://schemas.microsoft.com/office/drawing/2016/ink" xmlns:am3d="http://schemas.microsoft.com/office/drawing/2017/model3d" xmlns:o="urn:schemas-microsoft-com:office:office" xmlns:r="http://schemas.openxmlformats.org/officeDocument/2006/relationships" xmlns:m="http://schemas.openxmlformats.org/officeDocument/2006/math" xmlns:v="urn:schemas-microsoft-com:vml" xmlns:wp14="http://schemas.microsoft.com/office/word/2010/wordprocessingDrawing" xmlns:wp="http://schemas.openxmlformats.org/drawingml/2006/wordprocessingDrawing" xmlns:w10="urn:schemas-microsoft-com:office:word" xmlns:w="http://schemas.openxmlformats.org/wordprocessingml/2006/main" xmlns:w14="http://schemas.microsoft.com/office/word/2010/wordml" xmlns:w15="http://schemas.microsoft.com/office/word/2012/wordml" xmlns:w16cex="http://schemas.microsoft.com/office/word/2018/wordml/cex" xmlns:w16cid="http://schemas.microsoft.com/office/word/2016/wordml/cid" xmlns:w16="http://schemas.microsoft.com/office/word/2018/wordml" xmlns:w16se="http://schemas.microsoft.com/office/word/2015/wordml/symex" xmlns:wpg="http://schemas.microsoft.com/office/word/2010/wordprocessingGroup" xmlns:wpi="http://schemas.microsoft.com/office/word/2010/wordprocessingInk" xmlns:wne="http://schemas.microsoft.com/office/word/2006/wordml" xmlns:wps="http://schemas.microsoft.com/office/word/2010/wordprocessingShape" mc:Ignorable="w14 w15 w16se w16cid w16 w16cex wp14">
   <w:endnote w:type="separator" w:id="-1">
     <w:p>
       <w:pPr>
@@ -4776,7 +4528,7 @@
 </file>
 
 <file path=word/footnotes.xml><?xml version="1.0" encoding="utf-8"?>
-<w:footnotes xmlns:wpc="http://schemas.microsoft.com/office/word/2010/wordprocessingCanvas" xmlns:cx="http://schemas.microsoft.com/office/drawing/2014/chartex" xmlns:cx1="http://schemas.microsoft.com/office/drawing/2015/9/8/chartex" xmlns:cx2="http://schemas.microsoft.com/office/drawing/2015/10/21/chartex" xmlns:cx3="http://schemas.microsoft.com/office/drawing/2016/5/9/chartex" xmlns:cx4="http://schemas.microsoft.com/office/drawing/2016/5/10/chartex" xmlns:cx5="http://schemas.microsoft.com/office/drawing/2016/5/11/chartex" xmlns:cx6="http://schemas.microsoft.com/office/drawing/2016/5/12/chartex" xmlns:cx7="http://schemas.microsoft.com/office/drawing/2016/5/13/chartex" xmlns:cx8="http://schemas.microsoft.com/office/drawing/2016/5/14/chartex" xmlns:mc="http://schemas.openxmlformats.org/markup-compatibility/2006" xmlns:aink="http://schemas.microsoft.com/office/drawing/2016/ink" xmlns:am3d="http://schemas.microsoft.com/office/drawing/2017/model3d" xmlns:o="urn:schemas-microsoft-com:office:office" xmlns:oel="http://schemas.microsoft.com/office/2019/extlst" xmlns:r="http://schemas.openxmlformats.org/officeDocument/2006/relationships" xmlns:m="http://schemas.openxmlformats.org/officeDocument/2006/math" xmlns:v="urn:schemas-microsoft-com:vml" xmlns:wp14="http://schemas.microsoft.com/office/word/2010/wordprocessingDrawing" xmlns:wp="http://schemas.openxmlformats.org/drawingml/2006/wordprocessingDrawing" xmlns:w10="urn:schemas-microsoft-com:office:word" xmlns:w="http://schemas.openxmlformats.org/wordprocessingml/2006/main" xmlns:w14="http://schemas.microsoft.com/office/word/2010/wordml" xmlns:w15="http://schemas.microsoft.com/office/word/2012/wordml" xmlns:w16cex="http://schemas.microsoft.com/office/word/2018/wordml/cex" xmlns:w16cid="http://schemas.microsoft.com/office/word/2016/wordml/cid" xmlns:w16="http://schemas.microsoft.com/office/word/2018/wordml" xmlns:w16du="http://schemas.microsoft.com/office/word/2023/wordml/word16du" xmlns:w16sdtdh="http://schemas.microsoft.com/office/word/2020/wordml/sdtdatahash" xmlns:w16se="http://schemas.microsoft.com/office/word/2015/wordml/symex" xmlns:wpg="http://schemas.microsoft.com/office/word/2010/wordprocessingGroup" xmlns:wpi="http://schemas.microsoft.com/office/word/2010/wordprocessingInk" xmlns:wne="http://schemas.microsoft.com/office/word/2006/wordml" xmlns:wps="http://schemas.microsoft.com/office/word/2010/wordprocessingShape" mc:Ignorable="w14 w15 w16se w16cid w16 w16cex w16sdtdh wp14">
+<w:footnotes xmlns:wpc="http://schemas.microsoft.com/office/word/2010/wordprocessingCanvas" xmlns:cx="http://schemas.microsoft.com/office/drawing/2014/chartex" xmlns:cx1="http://schemas.microsoft.com/office/drawing/2015/9/8/chartex" xmlns:cx2="http://schemas.microsoft.com/office/drawing/2015/10/21/chartex" xmlns:cx3="http://schemas.microsoft.com/office/drawing/2016/5/9/chartex" xmlns:cx4="http://schemas.microsoft.com/office/drawing/2016/5/10/chartex" xmlns:cx5="http://schemas.microsoft.com/office/drawing/2016/5/11/chartex" xmlns:cx6="http://schemas.microsoft.com/office/drawing/2016/5/12/chartex" xmlns:cx7="http://schemas.microsoft.com/office/drawing/2016/5/13/chartex" xmlns:cx8="http://schemas.microsoft.com/office/drawing/2016/5/14/chartex" xmlns:mc="http://schemas.openxmlformats.org/markup-compatibility/2006" xmlns:aink="http://schemas.microsoft.com/office/drawing/2016/ink" xmlns:am3d="http://schemas.microsoft.com/office/drawing/2017/model3d" xmlns:o="urn:schemas-microsoft-com:office:office" xmlns:r="http://schemas.openxmlformats.org/officeDocument/2006/relationships" xmlns:m="http://schemas.openxmlformats.org/officeDocument/2006/math" xmlns:v="urn:schemas-microsoft-com:vml" xmlns:wp14="http://schemas.microsoft.com/office/word/2010/wordprocessingDrawing" xmlns:wp="http://schemas.openxmlformats.org/drawingml/2006/wordprocessingDrawing" xmlns:w10="urn:schemas-microsoft-com:office:word" xmlns:w="http://schemas.openxmlformats.org/wordprocessingml/2006/main" xmlns:w14="http://schemas.microsoft.com/office/word/2010/wordml" xmlns:w15="http://schemas.microsoft.com/office/word/2012/wordml" xmlns:w16cex="http://schemas.microsoft.com/office/word/2018/wordml/cex" xmlns:w16cid="http://schemas.microsoft.com/office/word/2016/wordml/cid" xmlns:w16="http://schemas.microsoft.com/office/word/2018/wordml" xmlns:w16se="http://schemas.microsoft.com/office/word/2015/wordml/symex" xmlns:wpg="http://schemas.microsoft.com/office/word/2010/wordprocessingGroup" xmlns:wpi="http://schemas.microsoft.com/office/word/2010/wordprocessingInk" xmlns:wne="http://schemas.microsoft.com/office/word/2006/wordml" xmlns:wps="http://schemas.microsoft.com/office/word/2010/wordprocessingShape" mc:Ignorable="w14 w15 w16se w16cid w16 w16cex wp14">
   <w:footnote w:type="separator" w:id="-1">
     <w:p>
       <w:pPr>
@@ -4801,7 +4553,7 @@
 </file>
 
 <file path=word/header1.xml><?xml version="1.0" encoding="utf-8"?>
-<w:hdr xmlns:wpc="http://schemas.microsoft.com/office/word/2010/wordprocessingCanvas" xmlns:cx="http://schemas.microsoft.com/office/drawing/2014/chartex" xmlns:cx1="http://schemas.microsoft.com/office/drawing/2015/9/8/chartex" xmlns:cx2="http://schemas.microsoft.com/office/drawing/2015/10/21/chartex" xmlns:cx3="http://schemas.microsoft.com/office/drawing/2016/5/9/chartex" xmlns:cx4="http://schemas.microsoft.com/office/drawing/2016/5/10/chartex" xmlns:cx5="http://schemas.microsoft.com/office/drawing/2016/5/11/chartex" xmlns:cx6="http://schemas.microsoft.com/office/drawing/2016/5/12/chartex" xmlns:cx7="http://schemas.microsoft.com/office/drawing/2016/5/13/chartex" xmlns:cx8="http://schemas.microsoft.com/office/drawing/2016/5/14/chartex" xmlns:mc="http://schemas.openxmlformats.org/markup-compatibility/2006" xmlns:aink="http://schemas.microsoft.com/office/drawing/2016/ink" xmlns:am3d="http://schemas.microsoft.com/office/drawing/2017/model3d" xmlns:o="urn:schemas-microsoft-com:office:office" xmlns:oel="http://schemas.microsoft.com/office/2019/extlst" xmlns:r="http://schemas.openxmlformats.org/officeDocument/2006/relationships" xmlns:m="http://schemas.openxmlformats.org/officeDocument/2006/math" xmlns:v="urn:schemas-microsoft-com:vml" xmlns:wp14="http://schemas.microsoft.com/office/word/2010/wordprocessingDrawing" xmlns:wp="http://schemas.openxmlformats.org/drawingml/2006/wordprocessingDrawing" xmlns:w10="urn:schemas-microsoft-com:office:word" xmlns:w="http://schemas.openxmlformats.org/wordprocessingml/2006/main" xmlns:w14="http://schemas.microsoft.com/office/word/2010/wordml" xmlns:w15="http://schemas.microsoft.com/office/word/2012/wordml" xmlns:w16cex="http://schemas.microsoft.com/office/word/2018/wordml/cex" xmlns:w16cid="http://schemas.microsoft.com/office/word/2016/wordml/cid" xmlns:w16="http://schemas.microsoft.com/office/word/2018/wordml" xmlns:w16du="http://schemas.microsoft.com/office/word/2023/wordml/word16du" xmlns:w16sdtdh="http://schemas.microsoft.com/office/word/2020/wordml/sdtdatahash" xmlns:w16se="http://schemas.microsoft.com/office/word/2015/wordml/symex" xmlns:wpg="http://schemas.microsoft.com/office/word/2010/wordprocessingGroup" xmlns:wpi="http://schemas.microsoft.com/office/word/2010/wordprocessingInk" xmlns:wne="http://schemas.microsoft.com/office/word/2006/wordml" xmlns:wps="http://schemas.microsoft.com/office/word/2010/wordprocessingShape" mc:Ignorable="w14 w15 w16se w16cid w16 w16cex w16sdtdh wp14">
+<w:hdr xmlns:wpc="http://schemas.microsoft.com/office/word/2010/wordprocessingCanvas" xmlns:cx="http://schemas.microsoft.com/office/drawing/2014/chartex" xmlns:cx1="http://schemas.microsoft.com/office/drawing/2015/9/8/chartex" xmlns:cx2="http://schemas.microsoft.com/office/drawing/2015/10/21/chartex" xmlns:cx3="http://schemas.microsoft.com/office/drawing/2016/5/9/chartex" xmlns:cx4="http://schemas.microsoft.com/office/drawing/2016/5/10/chartex" xmlns:cx5="http://schemas.microsoft.com/office/drawing/2016/5/11/chartex" xmlns:cx6="http://schemas.microsoft.com/office/drawing/2016/5/12/chartex" xmlns:cx7="http://schemas.microsoft.com/office/drawing/2016/5/13/chartex" xmlns:cx8="http://schemas.microsoft.com/office/drawing/2016/5/14/chartex" xmlns:mc="http://schemas.openxmlformats.org/markup-compatibility/2006" xmlns:aink="http://schemas.microsoft.com/office/drawing/2016/ink" xmlns:am3d="http://schemas.microsoft.com/office/drawing/2017/model3d" xmlns:o="urn:schemas-microsoft-com:office:office" xmlns:r="http://schemas.openxmlformats.org/officeDocument/2006/relationships" xmlns:m="http://schemas.openxmlformats.org/officeDocument/2006/math" xmlns:v="urn:schemas-microsoft-com:vml" xmlns:wp14="http://schemas.microsoft.com/office/word/2010/wordprocessingDrawing" xmlns:wp="http://schemas.openxmlformats.org/drawingml/2006/wordprocessingDrawing" xmlns:w10="urn:schemas-microsoft-com:office:word" xmlns:w="http://schemas.openxmlformats.org/wordprocessingml/2006/main" xmlns:w14="http://schemas.microsoft.com/office/word/2010/wordml" xmlns:w15="http://schemas.microsoft.com/office/word/2012/wordml" xmlns:w16cex="http://schemas.microsoft.com/office/word/2018/wordml/cex" xmlns:w16cid="http://schemas.microsoft.com/office/word/2016/wordml/cid" xmlns:w16="http://schemas.microsoft.com/office/word/2018/wordml" xmlns:w16se="http://schemas.microsoft.com/office/word/2015/wordml/symex" xmlns:wpg="http://schemas.microsoft.com/office/word/2010/wordprocessingGroup" xmlns:wpi="http://schemas.microsoft.com/office/word/2010/wordprocessingInk" xmlns:wne="http://schemas.microsoft.com/office/word/2006/wordml" xmlns:wps="http://schemas.microsoft.com/office/word/2010/wordprocessingShape" mc:Ignorable="w14 w15 w16se w16cid w16 w16cex wp14">
   <w:sdt>
     <w:sdtPr>
       <w:id w:val="-865901234"/>
@@ -4810,6 +4562,7 @@
         <w:docPartUnique/>
       </w:docPartObj>
     </w:sdtPr>
+    <w:sdtEndPr/>
     <w:sdtContent>
       <w:p>
         <w:pPr>
@@ -4849,7 +4602,7 @@
 </file>
 
 <file path=word/header2.xml><?xml version="1.0" encoding="utf-8"?>
-<w:hdr xmlns:wpc="http://schemas.microsoft.com/office/word/2010/wordprocessingCanvas" xmlns:cx="http://schemas.microsoft.com/office/drawing/2014/chartex" xmlns:cx1="http://schemas.microsoft.com/office/drawing/2015/9/8/chartex" xmlns:cx2="http://schemas.microsoft.com/office/drawing/2015/10/21/chartex" xmlns:cx3="http://schemas.microsoft.com/office/drawing/2016/5/9/chartex" xmlns:cx4="http://schemas.microsoft.com/office/drawing/2016/5/10/chartex" xmlns:cx5="http://schemas.microsoft.com/office/drawing/2016/5/11/chartex" xmlns:cx6="http://schemas.microsoft.com/office/drawing/2016/5/12/chartex" xmlns:cx7="http://schemas.microsoft.com/office/drawing/2016/5/13/chartex" xmlns:cx8="http://schemas.microsoft.com/office/drawing/2016/5/14/chartex" xmlns:mc="http://schemas.openxmlformats.org/markup-compatibility/2006" xmlns:aink="http://schemas.microsoft.com/office/drawing/2016/ink" xmlns:am3d="http://schemas.microsoft.com/office/drawing/2017/model3d" xmlns:o="urn:schemas-microsoft-com:office:office" xmlns:oel="http://schemas.microsoft.com/office/2019/extlst" xmlns:r="http://schemas.openxmlformats.org/officeDocument/2006/relationships" xmlns:m="http://schemas.openxmlformats.org/officeDocument/2006/math" xmlns:v="urn:schemas-microsoft-com:vml" xmlns:wp14="http://schemas.microsoft.com/office/word/2010/wordprocessingDrawing" xmlns:wp="http://schemas.openxmlformats.org/drawingml/2006/wordprocessingDrawing" xmlns:w10="urn:schemas-microsoft-com:office:word" xmlns:w="http://schemas.openxmlformats.org/wordprocessingml/2006/main" xmlns:w14="http://schemas.microsoft.com/office/word/2010/wordml" xmlns:w15="http://schemas.microsoft.com/office/word/2012/wordml" xmlns:w16cex="http://schemas.microsoft.com/office/word/2018/wordml/cex" xmlns:w16cid="http://schemas.microsoft.com/office/word/2016/wordml/cid" xmlns:w16="http://schemas.microsoft.com/office/word/2018/wordml" xmlns:w16du="http://schemas.microsoft.com/office/word/2023/wordml/word16du" xmlns:w16sdtdh="http://schemas.microsoft.com/office/word/2020/wordml/sdtdatahash" xmlns:w16se="http://schemas.microsoft.com/office/word/2015/wordml/symex" xmlns:wpg="http://schemas.microsoft.com/office/word/2010/wordprocessingGroup" xmlns:wpi="http://schemas.microsoft.com/office/word/2010/wordprocessingInk" xmlns:wne="http://schemas.microsoft.com/office/word/2006/wordml" xmlns:wps="http://schemas.microsoft.com/office/word/2010/wordprocessingShape" mc:Ignorable="w14 w15 w16se w16cid w16 w16cex w16sdtdh wp14">
+<w:hdr xmlns:wpc="http://schemas.microsoft.com/office/word/2010/wordprocessingCanvas" xmlns:cx="http://schemas.microsoft.com/office/drawing/2014/chartex" xmlns:cx1="http://schemas.microsoft.com/office/drawing/2015/9/8/chartex" xmlns:cx2="http://schemas.microsoft.com/office/drawing/2015/10/21/chartex" xmlns:cx3="http://schemas.microsoft.com/office/drawing/2016/5/9/chartex" xmlns:cx4="http://schemas.microsoft.com/office/drawing/2016/5/10/chartex" xmlns:cx5="http://schemas.microsoft.com/office/drawing/2016/5/11/chartex" xmlns:cx6="http://schemas.microsoft.com/office/drawing/2016/5/12/chartex" xmlns:cx7="http://schemas.microsoft.com/office/drawing/2016/5/13/chartex" xmlns:cx8="http://schemas.microsoft.com/office/drawing/2016/5/14/chartex" xmlns:mc="http://schemas.openxmlformats.org/markup-compatibility/2006" xmlns:aink="http://schemas.microsoft.com/office/drawing/2016/ink" xmlns:am3d="http://schemas.microsoft.com/office/drawing/2017/model3d" xmlns:o="urn:schemas-microsoft-com:office:office" xmlns:r="http://schemas.openxmlformats.org/officeDocument/2006/relationships" xmlns:m="http://schemas.openxmlformats.org/officeDocument/2006/math" xmlns:v="urn:schemas-microsoft-com:vml" xmlns:wp14="http://schemas.microsoft.com/office/word/2010/wordprocessingDrawing" xmlns:wp="http://schemas.openxmlformats.org/drawingml/2006/wordprocessingDrawing" xmlns:w10="urn:schemas-microsoft-com:office:word" xmlns:w="http://schemas.openxmlformats.org/wordprocessingml/2006/main" xmlns:w14="http://schemas.microsoft.com/office/word/2010/wordml" xmlns:w15="http://schemas.microsoft.com/office/word/2012/wordml" xmlns:w16cex="http://schemas.microsoft.com/office/word/2018/wordml/cex" xmlns:w16cid="http://schemas.microsoft.com/office/word/2016/wordml/cid" xmlns:w16="http://schemas.microsoft.com/office/word/2018/wordml" xmlns:w16se="http://schemas.microsoft.com/office/word/2015/wordml/symex" xmlns:wpg="http://schemas.microsoft.com/office/word/2010/wordprocessingGroup" xmlns:wpi="http://schemas.microsoft.com/office/word/2010/wordprocessingInk" xmlns:wne="http://schemas.microsoft.com/office/word/2006/wordml" xmlns:wps="http://schemas.microsoft.com/office/word/2010/wordprocessingShape" mc:Ignorable="w14 w15 w16se w16cid w16 w16cex wp14">
   <w:sdt>
     <w:sdtPr>
       <w:id w:val="1160657569"/>
@@ -4858,6 +4611,7 @@
         <w:docPartUnique/>
       </w:docPartObj>
     </w:sdtPr>
+    <w:sdtEndPr/>
     <w:sdtContent>
       <w:p>
         <w:pPr>
@@ -4897,7 +4651,7 @@
 </file>
 
 <file path=word/numbering.xml><?xml version="1.0" encoding="utf-8"?>
-<w:numbering xmlns:wpc="http://schemas.microsoft.com/office/word/2010/wordprocessingCanvas" xmlns:cx="http://schemas.microsoft.com/office/drawing/2014/chartex" xmlns:cx1="http://schemas.microsoft.com/office/drawing/2015/9/8/chartex" xmlns:cx2="http://schemas.microsoft.com/office/drawing/2015/10/21/chartex" xmlns:cx3="http://schemas.microsoft.com/office/drawing/2016/5/9/chartex" xmlns:cx4="http://schemas.microsoft.com/office/drawing/2016/5/10/chartex" xmlns:cx5="http://schemas.microsoft.com/office/drawing/2016/5/11/chartex" xmlns:cx6="http://schemas.microsoft.com/office/drawing/2016/5/12/chartex" xmlns:cx7="http://schemas.microsoft.com/office/drawing/2016/5/13/chartex" xmlns:cx8="http://schemas.microsoft.com/office/drawing/2016/5/14/chartex" xmlns:mc="http://schemas.openxmlformats.org/markup-compatibility/2006" xmlns:aink="http://schemas.microsoft.com/office/drawing/2016/ink" xmlns:am3d="http://schemas.microsoft.com/office/drawing/2017/model3d" xmlns:o="urn:schemas-microsoft-com:office:office" xmlns:oel="http://schemas.microsoft.com/office/2019/extlst" xmlns:r="http://schemas.openxmlformats.org/officeDocument/2006/relationships" xmlns:m="http://schemas.openxmlformats.org/officeDocument/2006/math" xmlns:v="urn:schemas-microsoft-com:vml" xmlns:wp14="http://schemas.microsoft.com/office/word/2010/wordprocessingDrawing" xmlns:wp="http://schemas.openxmlformats.org/drawingml/2006/wordprocessingDrawing" xmlns:w10="urn:schemas-microsoft-com:office:word" xmlns:w="http://schemas.openxmlformats.org/wordprocessingml/2006/main" xmlns:w14="http://schemas.microsoft.com/office/word/2010/wordml" xmlns:w15="http://schemas.microsoft.com/office/word/2012/wordml" xmlns:w16cex="http://schemas.microsoft.com/office/word/2018/wordml/cex" xmlns:w16cid="http://schemas.microsoft.com/office/word/2016/wordml/cid" xmlns:w16="http://schemas.microsoft.com/office/word/2018/wordml" xmlns:w16du="http://schemas.microsoft.com/office/word/2023/wordml/word16du" xmlns:w16sdtdh="http://schemas.microsoft.com/office/word/2020/wordml/sdtdatahash" xmlns:w16se="http://schemas.microsoft.com/office/word/2015/wordml/symex" xmlns:wpg="http://schemas.microsoft.com/office/word/2010/wordprocessingGroup" xmlns:wpi="http://schemas.microsoft.com/office/word/2010/wordprocessingInk" xmlns:wne="http://schemas.microsoft.com/office/word/2006/wordml" xmlns:wps="http://schemas.microsoft.com/office/word/2010/wordprocessingShape" mc:Ignorable="w14 w15 w16se w16cid w16 w16cex w16sdtdh wp14">
+<w:numbering xmlns:wpc="http://schemas.microsoft.com/office/word/2010/wordprocessingCanvas" xmlns:cx="http://schemas.microsoft.com/office/drawing/2014/chartex" xmlns:cx1="http://schemas.microsoft.com/office/drawing/2015/9/8/chartex" xmlns:cx2="http://schemas.microsoft.com/office/drawing/2015/10/21/chartex" xmlns:cx3="http://schemas.microsoft.com/office/drawing/2016/5/9/chartex" xmlns:cx4="http://schemas.microsoft.com/office/drawing/2016/5/10/chartex" xmlns:cx5="http://schemas.microsoft.com/office/drawing/2016/5/11/chartex" xmlns:cx6="http://schemas.microsoft.com/office/drawing/2016/5/12/chartex" xmlns:cx7="http://schemas.microsoft.com/office/drawing/2016/5/13/chartex" xmlns:cx8="http://schemas.microsoft.com/office/drawing/2016/5/14/chartex" xmlns:mc="http://schemas.openxmlformats.org/markup-compatibility/2006" xmlns:aink="http://schemas.microsoft.com/office/drawing/2016/ink" xmlns:am3d="http://schemas.microsoft.com/office/drawing/2017/model3d" xmlns:o="urn:schemas-microsoft-com:office:office" xmlns:r="http://schemas.openxmlformats.org/officeDocument/2006/relationships" xmlns:m="http://schemas.openxmlformats.org/officeDocument/2006/math" xmlns:v="urn:schemas-microsoft-com:vml" xmlns:wp14="http://schemas.microsoft.com/office/word/2010/wordprocessingDrawing" xmlns:wp="http://schemas.openxmlformats.org/drawingml/2006/wordprocessingDrawing" xmlns:w10="urn:schemas-microsoft-com:office:word" xmlns:w="http://schemas.openxmlformats.org/wordprocessingml/2006/main" xmlns:w14="http://schemas.microsoft.com/office/word/2010/wordml" xmlns:w15="http://schemas.microsoft.com/office/word/2012/wordml" xmlns:w16cex="http://schemas.microsoft.com/office/word/2018/wordml/cex" xmlns:w16cid="http://schemas.microsoft.com/office/word/2016/wordml/cid" xmlns:w16="http://schemas.microsoft.com/office/word/2018/wordml" xmlns:w16se="http://schemas.microsoft.com/office/word/2015/wordml/symex" xmlns:wpg="http://schemas.microsoft.com/office/word/2010/wordprocessingGroup" xmlns:wpi="http://schemas.microsoft.com/office/word/2010/wordprocessingInk" xmlns:wne="http://schemas.microsoft.com/office/word/2006/wordml" xmlns:wps="http://schemas.microsoft.com/office/word/2010/wordprocessingShape" mc:Ignorable="w14 w15 w16se w16cid w16 w16cex wp14">
   <w:abstractNum w:abstractNumId="0" w15:restartNumberingAfterBreak="0">
     <w:nsid w:val="0F0D2924"/>
     <w:multiLevelType w:val="multilevel"/>
@@ -5802,35 +5556,35 @@
       </w:rPr>
     </w:lvl>
   </w:abstractNum>
-  <w:num w:numId="1" w16cid:durableId="658464515">
+  <w:num w:numId="1">
     <w:abstractNumId w:val="0"/>
   </w:num>
-  <w:num w:numId="2" w16cid:durableId="542715491">
+  <w:num w:numId="2">
     <w:abstractNumId w:val="2"/>
   </w:num>
-  <w:num w:numId="3" w16cid:durableId="1008950471">
+  <w:num w:numId="3">
     <w:abstractNumId w:val="4"/>
   </w:num>
-  <w:num w:numId="4" w16cid:durableId="1995913759">
+  <w:num w:numId="4">
     <w:abstractNumId w:val="1"/>
   </w:num>
-  <w:num w:numId="5" w16cid:durableId="1754425486">
+  <w:num w:numId="5">
     <w:abstractNumId w:val="3"/>
   </w:num>
-  <w:num w:numId="6" w16cid:durableId="1662929528">
+  <w:num w:numId="6">
     <w:abstractNumId w:val="6"/>
   </w:num>
-  <w:num w:numId="7" w16cid:durableId="2020497778">
+  <w:num w:numId="7">
     <w:abstractNumId w:val="5"/>
   </w:num>
-  <w:num w:numId="8" w16cid:durableId="1983535788">
+  <w:num w:numId="8">
     <w:abstractNumId w:val="7"/>
   </w:num>
 </w:numbering>
 </file>
 
 <file path=word/styles.xml><?xml version="1.0" encoding="utf-8"?>
-<w:styles xmlns:mc="http://schemas.openxmlformats.org/markup-compatibility/2006" xmlns:r="http://schemas.openxmlformats.org/officeDocument/2006/relationships" xmlns:w="http://schemas.openxmlformats.org/wordprocessingml/2006/main" xmlns:w14="http://schemas.microsoft.com/office/word/2010/wordml" xmlns:w15="http://schemas.microsoft.com/office/word/2012/wordml" xmlns:w16cex="http://schemas.microsoft.com/office/word/2018/wordml/cex" xmlns:w16cid="http://schemas.microsoft.com/office/word/2016/wordml/cid" xmlns:w16="http://schemas.microsoft.com/office/word/2018/wordml" xmlns:w16sdtdh="http://schemas.microsoft.com/office/word/2020/wordml/sdtdatahash" xmlns:w16se="http://schemas.microsoft.com/office/word/2015/wordml/symex" mc:Ignorable="w14 w15 w16se w16cid w16 w16cex w16sdtdh">
+<w:styles xmlns:mc="http://schemas.openxmlformats.org/markup-compatibility/2006" xmlns:r="http://schemas.openxmlformats.org/officeDocument/2006/relationships" xmlns:w="http://schemas.openxmlformats.org/wordprocessingml/2006/main" xmlns:w14="http://schemas.microsoft.com/office/word/2010/wordml" xmlns:w15="http://schemas.microsoft.com/office/word/2012/wordml" xmlns:w16cex="http://schemas.microsoft.com/office/word/2018/wordml/cex" xmlns:w16cid="http://schemas.microsoft.com/office/word/2016/wordml/cid" xmlns:w16="http://schemas.microsoft.com/office/word/2018/wordml" xmlns:w16se="http://schemas.microsoft.com/office/word/2015/wordml/symex" mc:Ignorable="w14 w15 w16se w16cid w16 w16cex">
   <w:docDefaults>
     <w:rPrDefault>
       <w:rPr>
@@ -6549,6 +6303,25 @@
       <w:contextualSpacing/>
     </w:pPr>
   </w:style>
+  <w:style w:type="table" w:styleId="Tablaconcuadrcula">
+    <w:name w:val="Table Grid"/>
+    <w:basedOn w:val="Tablanormal"/>
+    <w:uiPriority w:val="39"/>
+    <w:rsid w:val="002B2196"/>
+    <w:pPr>
+      <w:spacing w:line="240" w:lineRule="auto"/>
+    </w:pPr>
+    <w:tblPr>
+      <w:tblBorders>
+        <w:top w:val="single" w:sz="4" w:space="0" w:color="auto"/>
+        <w:left w:val="single" w:sz="4" w:space="0" w:color="auto"/>
+        <w:bottom w:val="single" w:sz="4" w:space="0" w:color="auto"/>
+        <w:right w:val="single" w:sz="4" w:space="0" w:color="auto"/>
+        <w:insideH w:val="single" w:sz="4" w:space="0" w:color="auto"/>
+        <w:insideV w:val="single" w:sz="4" w:space="0" w:color="auto"/>
+      </w:tblBorders>
+    </w:tblPr>
+  </w:style>
 </w:styles>
 </file>
 
